--- a/fuentes/Act_did_FV_52450390.docx
+++ b/fuentes/Act_did_FV_52450390.docx
@@ -429,7 +429,7 @@
                 <w:color w:val="auto"/>
                 <w:highlight w:val="cyan"/>
               </w:rPr>
-              <w:t>Corte, herramientas y máquinas</w:t>
+              <w:t>Proceso de corte y confección</w:t>
             </w:r>
           </w:p>
           <w:p>
@@ -527,22 +527,22 @@
           </w:tcPr>
           <w:p>
             <w:pPr>
-              <w:cnfStyle w:val="000000100000" w:firstRow="0" w:lastRow="0" w:firstColumn="0" w:lastColumn="0" w:oddVBand="0" w:evenVBand="0" w:oddHBand="1" w:evenHBand="0" w:firstRowFirstColumn="0" w:firstRowLastColumn="0" w:lastRowFirstColumn="0" w:lastRowLastColumn="0"/>
-              <w:rPr>
-                <w:rFonts w:ascii="Calibri" w:hAnsi="Calibri" w:eastAsia="Calibri" w:cs="Calibri"/>
-                <w:i/>
+              <w:pStyle w:val="Normal"/>
+              <w:suppressLineNumbers w:val="0"/>
+              <w:bidi w:val="0"/>
+              <w:spacing w:before="0" w:beforeAutospacing="off" w:after="0" w:afterAutospacing="off" w:line="240" w:lineRule="auto"/>
+              <w:ind w:left="0" w:right="0"/>
+              <w:jc w:val="left"/>
+            </w:pPr>
+            <w:r>
+              <w:rPr>
+                <w:rFonts w:ascii="Calibri" w:hAnsi="Calibri" w:eastAsia="Calibri" w:cs="Calibri"/>
+                <w:i w:val="1"/>
+                <w:iCs w:val="1"/>
                 <w:color w:val="auto"/>
                 <w:highlight w:val="cyan"/>
               </w:rPr>
-            </w:pPr>
-            <w:r>
-              <w:rPr>
-                <w:rFonts w:ascii="Calibri" w:hAnsi="Calibri" w:eastAsia="Calibri" w:cs="Calibri"/>
-                <w:i/>
-                <w:color w:val="auto"/>
-                <w:highlight w:val="cyan"/>
-              </w:rPr>
-              <w:t>Aspectos fundamentales en el aprendizaje.</w:t>
+              <w:t>Apropiación y comprensión de conceptos.</w:t>
             </w:r>
           </w:p>
         </w:tc>
@@ -586,7 +586,7 @@
                 <w:rFonts w:ascii="Calibri" w:hAnsi="Calibri" w:eastAsia="Calibri" w:cs="Calibri"/>
                 <w:i w:val="1"/>
                 <w:iCs w:val="1"/>
-                <w:color w:val="000000"/>
+                <w:color w:val="auto"/>
                 <w:highlight w:val="cyan"/>
                 <w:shd w:val="clear" w:color="auto" w:fill="FFE599"/>
               </w:rPr>
@@ -609,7 +609,7 @@
                 <w:color w:val="auto"/>
                 <w:highlight w:val="cyan"/>
               </w:rPr>
-              <w:t>la</w:t>
+              <w:t>l</w:t>
             </w:r>
             <w:r>
               <w:rPr>
@@ -619,57 +619,7 @@
                 <w:color w:val="auto"/>
                 <w:highlight w:val="cyan"/>
               </w:rPr>
-              <w:t>s</w:t>
-            </w:r>
-            <w:r>
-              <w:rPr>
-                <w:rFonts w:ascii="Calibri" w:hAnsi="Calibri" w:eastAsia="Calibri" w:cs="Calibri"/>
-                <w:i w:val="1"/>
-                <w:iCs w:val="1"/>
-                <w:color w:val="auto"/>
-                <w:highlight w:val="cyan"/>
-              </w:rPr>
-              <w:t xml:space="preserve"> </w:t>
-            </w:r>
-            <w:r>
-              <w:rPr>
-                <w:rFonts w:ascii="Calibri" w:hAnsi="Calibri" w:cs="Calibri"/>
-                <w:i w:val="1"/>
-                <w:iCs w:val="1"/>
-                <w:color w:val="auto"/>
-                <w:highlight w:val="cyan"/>
-              </w:rPr>
-              <w:t xml:space="preserve">Herramientas, </w:t>
-            </w:r>
-            <w:r>
-              <w:rPr>
-                <w:rFonts w:ascii="Calibri" w:hAnsi="Calibri" w:cs="Calibri"/>
-                <w:i w:val="1"/>
-                <w:iCs w:val="1"/>
-                <w:color w:val="auto"/>
-                <w:highlight w:val="cyan"/>
-              </w:rPr>
-              <w:t>máquinas</w:t>
-            </w:r>
-            <w:r>
-              <w:rPr>
-                <w:rFonts w:ascii="Calibri" w:hAnsi="Calibri" w:cs="Calibri"/>
-                <w:i w:val="1"/>
-                <w:iCs w:val="1"/>
-                <w:color w:val="auto"/>
-                <w:highlight w:val="cyan"/>
-              </w:rPr>
-              <w:t xml:space="preserve"> y tipos de corte utilizados en el proceso de confección</w:t>
-            </w:r>
-            <w:r>
-              <w:rPr>
-                <w:rFonts w:ascii="Calibri" w:hAnsi="Calibri" w:eastAsia="Calibri" w:cs="Calibri"/>
-                <w:i w:val="1"/>
-                <w:iCs w:val="1"/>
-                <w:color w:val="auto"/>
-                <w:highlight w:val="cyan"/>
-              </w:rPr>
-              <w:t>.</w:t>
+              <w:t>os procesos para la preparación y confección de diferentes prendas de vestir.</w:t>
             </w:r>
           </w:p>
         </w:tc>
@@ -802,26 +752,31 @@
               <w:cnfStyle w:val="000000100000" w:firstRow="0" w:lastRow="0" w:firstColumn="0" w:lastColumn="0" w:oddVBand="0" w:evenVBand="0" w:oddHBand="1" w:evenHBand="0" w:firstRowFirstColumn="0" w:firstRowLastColumn="0" w:lastRowFirstColumn="0" w:lastRowLastColumn="0"/>
               <w:rPr>
                 <w:rFonts w:ascii="Calibri" w:hAnsi="Calibri" w:eastAsia="Calibri" w:cs="Calibri"/>
-                <w:i/>
-                <w:color w:val="auto"/>
-              </w:rPr>
-            </w:pPr>
-            <w:r>
-              <w:rPr>
-                <w:rFonts w:ascii="Calibri" w:hAnsi="Calibri" w:eastAsia="Calibri" w:cs="Calibri"/>
-                <w:i/>
-                <w:color w:val="auto"/>
-              </w:rPr>
-              <w:t>El corte siempre va antes de la confección</w:t>
-            </w:r>
-            <w:r>
-              <w:rPr>
-                <w:rFonts w:ascii="Calibri" w:hAnsi="Calibri" w:eastAsia="Calibri" w:cs="Calibri"/>
-                <w:i/>
-                <w:color w:val="auto"/>
-              </w:rPr>
-              <w:t>.</w:t>
-            </w:r>
+                <w:i w:val="1"/>
+                <w:iCs w:val="1"/>
+                <w:color w:val="auto"/>
+              </w:rPr>
+            </w:pPr>
+            <w:r>
+              <w:rPr>
+                <w:rFonts w:ascii="Calibri" w:hAnsi="Calibri" w:eastAsia="Calibri" w:cs="Calibri"/>
+                <w:i w:val="1"/>
+                <w:iCs w:val="1"/>
+                <w:color w:val="auto"/>
+              </w:rPr>
+              <w:t>Las piezas de la falda que se filetean son: el delantero y los dos posteriores.</w:t>
+            </w:r>
+          </w:p>
+          <w:p>
+            <w:pPr>
+              <w:cnfStyle w:val="000000100000" w:firstRow="0" w:lastRow="0" w:firstColumn="0" w:lastColumn="0" w:oddVBand="0" w:evenVBand="0" w:oddHBand="1" w:evenHBand="0" w:firstRowFirstColumn="0" w:firstRowLastColumn="0" w:lastRowFirstColumn="0" w:lastRowLastColumn="0"/>
+              <w:rPr>
+                <w:rFonts w:ascii="Calibri" w:hAnsi="Calibri" w:eastAsia="Calibri" w:cs="Calibri"/>
+                <w:i w:val="1"/>
+                <w:iCs w:val="1"/>
+                <w:color w:val="auto"/>
+              </w:rPr>
+            </w:pPr>
           </w:p>
         </w:tc>
       </w:tr>
@@ -1136,28 +1091,21 @@
           </w:tcPr>
           <w:p>
             <w:pPr>
-              <w:cnfStyle w:val="000000000000" w:firstRow="0" w:lastRow="0" w:firstColumn="0" w:lastColumn="0" w:oddVBand="0" w:evenVBand="0" w:oddHBand="0" w:evenHBand="0" w:firstRowFirstColumn="0" w:firstRowLastColumn="0" w:lastRowFirstColumn="0" w:lastRowLastColumn="0"/>
-              <w:rPr>
-                <w:rFonts w:ascii="Calibri" w:hAnsi="Calibri" w:eastAsia="Calibri" w:cs="Calibri"/>
-                <w:i/>
-                <w:color w:val="AEAAAA"/>
-              </w:rPr>
-            </w:pPr>
-            <w:r>
-              <w:rPr>
-                <w:rFonts w:ascii="Calibri" w:hAnsi="Calibri" w:eastAsia="Calibri" w:cs="Calibri"/>
-                <w:i/>
-                <w:color w:val="auto"/>
-              </w:rPr>
-              <w:t>Los alfileres son usados para marcar los moldes y señas en la tela</w:t>
-            </w:r>
-            <w:r>
-              <w:rPr>
-                <w:rFonts w:ascii="Calibri" w:hAnsi="Calibri" w:eastAsia="Calibri" w:cs="Calibri"/>
-                <w:i/>
-                <w:color w:val="auto"/>
-              </w:rPr>
-              <w:t>.</w:t>
+              <w:pStyle w:val="Normal"/>
+              <w:suppressLineNumbers w:val="0"/>
+              <w:bidi w:val="0"/>
+              <w:spacing w:before="0" w:beforeAutospacing="off" w:after="0" w:afterAutospacing="off" w:line="240" w:lineRule="auto"/>
+              <w:ind w:left="0" w:right="0"/>
+              <w:jc w:val="left"/>
+            </w:pPr>
+            <w:r>
+              <w:rPr>
+                <w:rFonts w:ascii="Calibri" w:hAnsi="Calibri" w:eastAsia="Calibri" w:cs="Calibri"/>
+                <w:i w:val="1"/>
+                <w:iCs w:val="1"/>
+                <w:color w:val="auto"/>
+              </w:rPr>
+              <w:t>El ruedo es de las primeras acciones del proceso de confección de la falda.</w:t>
             </w:r>
           </w:p>
         </w:tc>
@@ -1473,36 +1421,63 @@
           </w:tcPr>
           <w:p>
             <w:pPr>
-              <w:cnfStyle w:val="000000100000" w:firstRow="0" w:lastRow="0" w:firstColumn="0" w:lastColumn="0" w:oddVBand="0" w:evenVBand="0" w:oddHBand="1" w:evenHBand="0" w:firstRowFirstColumn="0" w:firstRowLastColumn="0" w:lastRowFirstColumn="0" w:lastRowLastColumn="0"/>
-              <w:rPr>
-                <w:rFonts w:ascii="Calibri" w:hAnsi="Calibri" w:eastAsia="Calibri" w:cs="Calibri"/>
-                <w:i/>
-                <w:color w:val="AEAAAA"/>
-              </w:rPr>
-            </w:pPr>
-            <w:r>
-              <w:rPr>
-                <w:rFonts w:ascii="Calibri" w:hAnsi="Calibri" w:eastAsia="Calibri" w:cs="Calibri"/>
-                <w:i/>
-                <w:color w:val="auto"/>
-              </w:rPr>
-              <w:t xml:space="preserve">La caja bobina es una herramienta usada en la parte </w:t>
-            </w:r>
-            <w:r>
-              <w:rPr>
-                <w:rFonts w:ascii="Calibri" w:hAnsi="Calibri" w:eastAsia="Calibri" w:cs="Calibri"/>
-                <w:i/>
-                <w:color w:val="auto"/>
-              </w:rPr>
-              <w:t>sup</w:t>
-            </w:r>
-            <w:r>
-              <w:rPr>
-                <w:rFonts w:ascii="Calibri" w:hAnsi="Calibri" w:eastAsia="Calibri" w:cs="Calibri"/>
-                <w:i/>
-                <w:color w:val="auto"/>
-              </w:rPr>
-              <w:t>erior de la máquina plana</w:t>
+              <w:pStyle w:val="Normal"/>
+              <w:suppressLineNumbers w:val="0"/>
+              <w:bidi w:val="0"/>
+              <w:spacing w:before="0" w:beforeAutospacing="off" w:after="0" w:afterAutospacing="off" w:line="240" w:lineRule="auto"/>
+              <w:ind w:left="0" w:right="0"/>
+              <w:jc w:val="left"/>
+              <w:rPr>
+                <w:rFonts w:ascii="Calibri" w:hAnsi="Calibri" w:eastAsia="Calibri" w:cs="Calibri"/>
+                <w:i w:val="1"/>
+                <w:iCs w:val="1"/>
+                <w:color w:val="auto"/>
+              </w:rPr>
+            </w:pPr>
+            <w:r>
+              <w:rPr>
+                <w:rFonts w:ascii="Calibri" w:hAnsi="Calibri" w:eastAsia="Calibri" w:cs="Calibri"/>
+                <w:i w:val="1"/>
+                <w:iCs w:val="1"/>
+                <w:color w:val="auto"/>
+              </w:rPr>
+              <w:t xml:space="preserve">Los costados de la falda evitan que se caiga y </w:t>
+            </w:r>
+            <w:r>
+              <w:rPr>
+                <w:rFonts w:ascii="Calibri" w:hAnsi="Calibri" w:eastAsia="Calibri" w:cs="Calibri"/>
+                <w:i w:val="1"/>
+                <w:iCs w:val="1"/>
+                <w:color w:val="auto"/>
+              </w:rPr>
+              <w:t>además</w:t>
+            </w:r>
+            <w:r>
+              <w:rPr>
+                <w:rFonts w:ascii="Calibri" w:hAnsi="Calibri" w:eastAsia="Calibri" w:cs="Calibri"/>
+                <w:i w:val="1"/>
+                <w:iCs w:val="1"/>
+                <w:color w:val="auto"/>
+              </w:rPr>
+              <w:t xml:space="preserve"> den el acabado a la parte superior de </w:t>
+            </w:r>
+            <w:r>
+              <w:rPr>
+                <w:rFonts w:ascii="Calibri" w:hAnsi="Calibri" w:eastAsia="Calibri" w:cs="Calibri"/>
+                <w:i w:val="1"/>
+                <w:iCs w:val="1"/>
+                <w:color w:val="auto"/>
+              </w:rPr>
+              <w:t xml:space="preserve">la </w:t>
+            </w:r>
+            <w:r>
+              <w:rPr>
+                <w:rFonts w:ascii="Calibri" w:hAnsi="Calibri" w:eastAsia="Calibri" w:cs="Calibri"/>
+                <w:i w:val="1"/>
+                <w:iCs w:val="1"/>
+                <w:color w:val="auto"/>
+              </w:rPr>
+              <w:t xml:space="preserve">prenda. </w:t>
             </w:r>
           </w:p>
         </w:tc>
@@ -1821,62 +1796,34 @@
               <w:cnfStyle w:val="000000000000" w:firstRow="0" w:lastRow="0" w:firstColumn="0" w:lastColumn="0" w:oddVBand="0" w:evenVBand="0" w:oddHBand="0" w:evenHBand="0" w:firstRowFirstColumn="0" w:firstRowLastColumn="0" w:lastRowFirstColumn="0" w:lastRowLastColumn="0"/>
               <w:rPr>
                 <w:rFonts w:ascii="Calibri" w:hAnsi="Calibri" w:eastAsia="Calibri" w:cs="Calibri"/>
-                <w:i/>
-                <w:color w:val="AEAAAA"/>
-              </w:rPr>
-            </w:pPr>
-            <w:r>
-              <w:rPr>
-                <w:rFonts w:ascii="Calibri" w:hAnsi="Calibri" w:eastAsia="Calibri" w:cs="Calibri"/>
-                <w:i/>
-                <w:color w:val="auto"/>
-              </w:rPr>
-              <w:t>La b</w:t>
-            </w:r>
-            <w:r>
-              <w:rPr>
-                <w:rFonts w:ascii="Calibri" w:hAnsi="Calibri" w:eastAsia="Calibri" w:cs="Calibri"/>
-                <w:i/>
-                <w:color w:val="auto"/>
-              </w:rPr>
-              <w:t xml:space="preserve">arra </w:t>
-            </w:r>
-            <w:r>
-              <w:rPr>
-                <w:rFonts w:ascii="Calibri" w:hAnsi="Calibri" w:eastAsia="Calibri" w:cs="Calibri"/>
-                <w:i/>
-                <w:color w:val="auto"/>
-              </w:rPr>
-              <w:t>d</w:t>
-            </w:r>
-            <w:r>
-              <w:rPr>
-                <w:rFonts w:ascii="Calibri" w:hAnsi="Calibri" w:eastAsia="Calibri" w:cs="Calibri"/>
-                <w:i/>
-                <w:color w:val="auto"/>
-              </w:rPr>
-              <w:t xml:space="preserve">e </w:t>
-            </w:r>
-            <w:r>
-              <w:rPr>
-                <w:rFonts w:ascii="Calibri" w:hAnsi="Calibri" w:eastAsia="Calibri" w:cs="Calibri"/>
-                <w:i/>
-                <w:color w:val="auto"/>
-              </w:rPr>
-              <w:t>l</w:t>
-            </w:r>
-            <w:r>
-              <w:rPr>
-                <w:rFonts w:ascii="Calibri" w:hAnsi="Calibri" w:eastAsia="Calibri" w:cs="Calibri"/>
-                <w:i/>
-                <w:color w:val="auto"/>
-              </w:rPr>
-              <w:t xml:space="preserve">a </w:t>
-            </w:r>
-            <w:r>
-              <w:rPr>
-                <w:rFonts w:ascii="Calibri" w:hAnsi="Calibri" w:eastAsia="Calibri" w:cs="Calibri"/>
-                <w:i/>
+                <w:i w:val="1"/>
+                <w:iCs w:val="1"/>
+                <w:color w:val="auto"/>
+              </w:rPr>
+            </w:pPr>
+            <w:r>
+              <w:rPr>
+                <w:rFonts w:ascii="Calibri" w:hAnsi="Calibri" w:eastAsia="Calibri" w:cs="Calibri"/>
+                <w:i w:val="1"/>
+                <w:iCs w:val="1"/>
+                <w:color w:val="auto"/>
+              </w:rPr>
+              <w:t xml:space="preserve">La </w:t>
+            </w:r>
+            <w:r>
+              <w:rPr>
+                <w:rFonts w:ascii="Calibri" w:hAnsi="Calibri" w:eastAsia="Calibri" w:cs="Calibri"/>
+                <w:i w:val="1"/>
+                <w:iCs w:val="1"/>
+                <w:color w:val="auto"/>
+              </w:rPr>
+              <w:t>c</w:t>
+            </w:r>
+            <w:r>
+              <w:rPr>
+                <w:rFonts w:ascii="Calibri" w:hAnsi="Calibri" w:eastAsia="Calibri" w:cs="Calibri"/>
+                <w:i w:val="1"/>
+                <w:iCs w:val="1"/>
                 <w:color w:val="auto"/>
               </w:rPr>
               <w:t>a</w:t>
@@ -1884,42 +1831,20 @@
             <w:r>
               <w:rPr>
                 <w:rFonts w:ascii="Calibri" w:hAnsi="Calibri" w:eastAsia="Calibri" w:cs="Calibri"/>
-                <w:i/>
-                <w:color w:val="auto"/>
-              </w:rPr>
-              <w:t xml:space="preserve">guja </w:t>
-            </w:r>
-            <w:r>
-              <w:rPr>
-                <w:rFonts w:ascii="Calibri" w:hAnsi="Calibri" w:eastAsia="Calibri" w:cs="Calibri"/>
-                <w:i/>
-                <w:color w:val="auto"/>
-              </w:rPr>
-              <w:t>e</w:t>
-            </w:r>
-            <w:r>
-              <w:rPr>
-                <w:rFonts w:ascii="Calibri" w:hAnsi="Calibri" w:eastAsia="Calibri" w:cs="Calibri"/>
-                <w:i/>
-                <w:color w:val="auto"/>
-              </w:rPr>
-              <w:t xml:space="preserve">s la </w:t>
-            </w:r>
-            <w:r>
-              <w:rPr>
-                <w:rFonts w:ascii="Calibri" w:hAnsi="Calibri" w:eastAsia="Calibri" w:cs="Calibri"/>
-                <w:i/>
-                <w:color w:val="auto"/>
-              </w:rPr>
-              <w:t xml:space="preserve">parte de la fileteadora </w:t>
-            </w:r>
-            <w:r>
-              <w:rPr>
-                <w:rFonts w:ascii="Calibri" w:hAnsi="Calibri" w:eastAsia="Calibri" w:cs="Calibri"/>
-                <w:i/>
-                <w:color w:val="auto"/>
-              </w:rPr>
-              <w:t>que sostiene la aguja en su extremo y permite que la aguja suba y baje.</w:t>
+                <w:i w:val="1"/>
+                <w:iCs w:val="1"/>
+                <w:color w:val="auto"/>
+              </w:rPr>
+              <w:t>misa</w:t>
+            </w:r>
+            <w:r>
+              <w:rPr>
+                <w:rFonts w:ascii="Calibri" w:hAnsi="Calibri" w:eastAsia="Calibri" w:cs="Calibri"/>
+                <w:i w:val="1"/>
+                <w:iCs w:val="1"/>
+                <w:color w:val="auto"/>
+              </w:rPr>
+              <w:t xml:space="preserve"> es la prenda más importante en el vestuario superior femenino.</w:t>
             </w:r>
           </w:p>
         </w:tc>
@@ -1990,7 +1915,8 @@
               <w:cnfStyle w:val="000000100000" w:firstRow="0" w:lastRow="0" w:firstColumn="0" w:lastColumn="0" w:oddVBand="0" w:evenVBand="0" w:oddHBand="1" w:evenHBand="0" w:firstRowFirstColumn="0" w:firstRowLastColumn="0" w:lastRowFirstColumn="0" w:lastRowLastColumn="0"/>
               <w:rPr>
                 <w:rFonts w:ascii="Calibri" w:hAnsi="Calibri" w:eastAsia="Calibri" w:cs="Calibri"/>
-                <w:i/>
+                <w:i w:val="1"/>
+                <w:iCs w:val="1"/>
                 <w:color w:val="auto"/>
               </w:rPr>
             </w:pPr>
@@ -2063,14 +1989,16 @@
               <w:cnfStyle w:val="000000000000" w:firstRow="0" w:lastRow="0" w:firstColumn="0" w:lastColumn="0" w:oddVBand="0" w:evenVBand="0" w:oddHBand="0" w:evenHBand="0" w:firstRowFirstColumn="0" w:firstRowLastColumn="0" w:lastRowFirstColumn="0" w:lastRowLastColumn="0"/>
               <w:rPr>
                 <w:rFonts w:ascii="Calibri" w:hAnsi="Calibri" w:eastAsia="Calibri" w:cs="Calibri"/>
-                <w:i/>
-                <w:color w:val="auto"/>
-              </w:rPr>
-            </w:pPr>
-            <w:r>
-              <w:rPr>
-                <w:rFonts w:ascii="Calibri" w:hAnsi="Calibri" w:eastAsia="Calibri" w:cs="Calibri"/>
-                <w:i/>
+                <w:i w:val="1"/>
+                <w:iCs w:val="1"/>
+                <w:color w:val="auto"/>
+              </w:rPr>
+            </w:pPr>
+            <w:r>
+              <w:rPr>
+                <w:rFonts w:ascii="Calibri" w:hAnsi="Calibri" w:eastAsia="Calibri" w:cs="Calibri"/>
+                <w:i w:val="1"/>
+                <w:iCs w:val="1"/>
                 <w:color w:val="auto"/>
               </w:rPr>
               <w:t>x</w:t>
@@ -2238,33 +2166,19 @@
               <w:cnfStyle w:val="000000100000" w:firstRow="0" w:lastRow="0" w:firstColumn="0" w:lastColumn="0" w:oddVBand="0" w:evenVBand="0" w:oddHBand="1" w:evenHBand="0" w:firstRowFirstColumn="0" w:firstRowLastColumn="0" w:lastRowFirstColumn="0" w:lastRowLastColumn="0"/>
               <w:rPr>
                 <w:rFonts w:ascii="Calibri" w:hAnsi="Calibri" w:eastAsia="Calibri" w:cs="Calibri"/>
-                <w:i/>
-                <w:color w:val="auto"/>
-              </w:rPr>
-            </w:pPr>
-            <w:r>
-              <w:rPr>
-                <w:rFonts w:ascii="Calibri" w:hAnsi="Calibri" w:eastAsia="Calibri" w:cs="Calibri"/>
-                <w:i/>
-                <w:color w:val="auto"/>
-              </w:rPr>
-              <w:t xml:space="preserve">Las máquinas de coser </w:t>
-            </w:r>
-            <w:r>
-              <w:rPr>
-                <w:rFonts w:ascii="Calibri" w:hAnsi="Calibri" w:eastAsia="Calibri" w:cs="Calibri"/>
-                <w:i/>
-                <w:color w:val="auto"/>
-              </w:rPr>
-              <w:t>planas</w:t>
-            </w:r>
-            <w:r>
-              <w:rPr>
-                <w:rFonts w:ascii="Calibri" w:hAnsi="Calibri" w:eastAsia="Calibri" w:cs="Calibri"/>
-                <w:i/>
-                <w:color w:val="auto"/>
-              </w:rPr>
-              <w:t>, cosen cualquier tipo de tela y ejecutan una gran variedad de puntadas</w:t>
+                <w:i w:val="1"/>
+                <w:iCs w:val="1"/>
+                <w:color w:val="auto"/>
+              </w:rPr>
+            </w:pPr>
+            <w:r>
+              <w:rPr>
+                <w:rFonts w:ascii="Calibri" w:hAnsi="Calibri" w:eastAsia="Calibri" w:cs="Calibri"/>
+                <w:i w:val="1"/>
+                <w:iCs w:val="1"/>
+                <w:color w:val="auto"/>
+              </w:rPr>
+              <w:t>La camisa es la prenda de vestir superior más importante en el vestuario formal masculino.</w:t>
             </w:r>
           </w:p>
         </w:tc>
@@ -2335,10 +2249,20 @@
               <w:cnfStyle w:val="000000000000" w:firstRow="0" w:lastRow="0" w:firstColumn="0" w:lastColumn="0" w:oddVBand="0" w:evenVBand="0" w:oddHBand="0" w:evenHBand="0" w:firstRowFirstColumn="0" w:firstRowLastColumn="0" w:lastRowFirstColumn="0" w:lastRowLastColumn="0"/>
               <w:rPr>
                 <w:rFonts w:ascii="Calibri" w:hAnsi="Calibri" w:eastAsia="Calibri" w:cs="Calibri"/>
-                <w:i/>
-                <w:color w:val="auto"/>
-              </w:rPr>
-            </w:pPr>
+                <w:i w:val="1"/>
+                <w:iCs w:val="1"/>
+                <w:color w:val="auto"/>
+              </w:rPr>
+            </w:pPr>
+            <w:r>
+              <w:rPr>
+                <w:rFonts w:ascii="Calibri" w:hAnsi="Calibri" w:eastAsia="Calibri" w:cs="Calibri"/>
+                <w:i w:val="1"/>
+                <w:iCs w:val="1"/>
+                <w:color w:val="auto"/>
+              </w:rPr>
+              <w:t>x</w:t>
+            </w:r>
           </w:p>
         </w:tc>
       </w:tr>
@@ -2402,24 +2326,17 @@
             <w:shd w:val="clear" w:color="auto" w:fill="auto"/>
             <w:tcMar/>
           </w:tcPr>
-          <w:p>
+          <w:p w14:noSpellErr="1">
             <w:pPr>
               <w:widowControl w:val="0"/>
               <w:cnfStyle w:val="000000100000" w:firstRow="0" w:lastRow="0" w:firstColumn="0" w:lastColumn="0" w:oddVBand="0" w:evenVBand="0" w:oddHBand="1" w:evenHBand="0" w:firstRowFirstColumn="0" w:firstRowLastColumn="0" w:lastRowFirstColumn="0" w:lastRowLastColumn="0"/>
               <w:rPr>
                 <w:rFonts w:ascii="Calibri" w:hAnsi="Calibri" w:eastAsia="Calibri" w:cs="Calibri"/>
-                <w:i/>
-                <w:color w:val="auto"/>
-              </w:rPr>
-            </w:pPr>
-            <w:r>
-              <w:rPr>
-                <w:rFonts w:ascii="Calibri" w:hAnsi="Calibri" w:eastAsia="Calibri" w:cs="Calibri"/>
-                <w:i/>
-                <w:color w:val="auto"/>
-              </w:rPr>
-              <w:t>x</w:t>
-            </w:r>
+                <w:i w:val="1"/>
+                <w:iCs w:val="1"/>
+                <w:color w:val="auto"/>
+              </w:rPr>
+            </w:pPr>
           </w:p>
         </w:tc>
       </w:tr>
@@ -2579,68 +2496,32 @@
           </w:tcPr>
           <w:p>
             <w:pPr>
+              <w:pStyle w:val="Normal"/>
               <w:cnfStyle w:val="000000000000" w:firstRow="0" w:lastRow="0" w:firstColumn="0" w:lastColumn="0" w:oddVBand="0" w:evenVBand="0" w:oddHBand="0" w:evenHBand="0" w:firstRowFirstColumn="0" w:firstRowLastColumn="0" w:lastRowFirstColumn="0" w:lastRowLastColumn="0"/>
               <w:rPr>
                 <w:rFonts w:ascii="Calibri" w:hAnsi="Calibri" w:eastAsia="Calibri" w:cs="Calibri"/>
-                <w:i/>
-                <w:color w:val="auto"/>
-              </w:rPr>
-            </w:pPr>
-            <w:r>
-              <w:rPr>
-                <w:rFonts w:ascii="Calibri" w:hAnsi="Calibri" w:eastAsia="Calibri" w:cs="Calibri"/>
-                <w:i/>
-                <w:color w:val="auto"/>
-              </w:rPr>
-              <w:t xml:space="preserve"> A l</w:t>
-            </w:r>
-            <w:r>
-              <w:rPr>
-                <w:rFonts w:ascii="Calibri" w:hAnsi="Calibri" w:eastAsia="Calibri" w:cs="Calibri"/>
-                <w:i/>
-                <w:color w:val="auto"/>
-              </w:rPr>
-              <w:t xml:space="preserve">a máquina </w:t>
-            </w:r>
-            <w:r>
-              <w:rPr>
-                <w:rFonts w:ascii="Calibri" w:hAnsi="Calibri" w:eastAsia="Calibri" w:cs="Calibri"/>
-                <w:i/>
-                <w:color w:val="auto"/>
-              </w:rPr>
-              <w:t>de coser familiar</w:t>
-            </w:r>
-            <w:r>
-              <w:rPr>
-                <w:rFonts w:ascii="Calibri" w:hAnsi="Calibri" w:eastAsia="Calibri" w:cs="Calibri"/>
-                <w:i/>
-                <w:color w:val="auto"/>
-              </w:rPr>
-              <w:t>, también</w:t>
-            </w:r>
-            <w:r>
-              <w:rPr>
-                <w:rFonts w:ascii="Calibri" w:hAnsi="Calibri" w:eastAsia="Calibri" w:cs="Calibri"/>
-                <w:i/>
-                <w:color w:val="auto"/>
-              </w:rPr>
-              <w:t xml:space="preserve"> se le</w:t>
-            </w:r>
-            <w:r>
-              <w:rPr>
-                <w:rFonts w:ascii="Calibri" w:hAnsi="Calibri" w:eastAsia="Calibri" w:cs="Calibri"/>
-                <w:i/>
-                <w:color w:val="auto"/>
-              </w:rPr>
-              <w:t xml:space="preserve"> llama remalladora</w:t>
-            </w:r>
-            <w:r>
-              <w:rPr>
-                <w:rFonts w:ascii="Calibri" w:hAnsi="Calibri" w:eastAsia="Calibri" w:cs="Calibri"/>
-                <w:i/>
-                <w:color w:val="auto"/>
-              </w:rPr>
-              <w:t>.</w:t>
+                <w:i w:val="1"/>
+                <w:iCs w:val="1"/>
+                <w:color w:val="auto"/>
+              </w:rPr>
+            </w:pPr>
+            <w:r>
+              <w:rPr>
+                <w:rFonts w:ascii="Calibri" w:hAnsi="Calibri" w:eastAsia="Calibri" w:cs="Calibri"/>
+                <w:i w:val="1"/>
+                <w:iCs w:val="1"/>
+                <w:color w:val="auto"/>
+              </w:rPr>
+              <w:t xml:space="preserve"> </w:t>
+            </w:r>
+            <w:r>
+              <w:rPr>
+                <w:rFonts w:ascii="Calibri" w:hAnsi="Calibri" w:eastAsia="Calibri" w:cs="Calibri"/>
+                <w:i w:val="1"/>
+                <w:iCs w:val="1"/>
+                <w:color w:val="auto"/>
+              </w:rPr>
+              <w:t>La blusa es la prenda más importante en el vestuario superior femenino.</w:t>
             </w:r>
           </w:p>
         </w:tc>
@@ -2711,10 +2592,20 @@
               <w:cnfStyle w:val="000000100000" w:firstRow="0" w:lastRow="0" w:firstColumn="0" w:lastColumn="0" w:oddVBand="0" w:evenVBand="0" w:oddHBand="1" w:evenHBand="0" w:firstRowFirstColumn="0" w:firstRowLastColumn="0" w:lastRowFirstColumn="0" w:lastRowLastColumn="0"/>
               <w:rPr>
                 <w:rFonts w:ascii="Calibri" w:hAnsi="Calibri" w:eastAsia="Calibri" w:cs="Calibri"/>
-                <w:i/>
-                <w:color w:val="auto"/>
-              </w:rPr>
-            </w:pPr>
+                <w:i w:val="1"/>
+                <w:iCs w:val="1"/>
+                <w:color w:val="auto"/>
+              </w:rPr>
+            </w:pPr>
+            <w:r>
+              <w:rPr>
+                <w:rFonts w:ascii="Calibri" w:hAnsi="Calibri" w:eastAsia="Calibri" w:cs="Calibri"/>
+                <w:i w:val="1"/>
+                <w:iCs w:val="1"/>
+                <w:color w:val="auto"/>
+              </w:rPr>
+              <w:t>x</w:t>
+            </w:r>
           </w:p>
         </w:tc>
       </w:tr>
@@ -2778,24 +2669,17 @@
             <w:shd w:val="clear" w:color="auto" w:fill="auto"/>
             <w:tcMar/>
           </w:tcPr>
-          <w:p>
+          <w:p w14:noSpellErr="1">
             <w:pPr>
               <w:widowControl w:val="0"/>
               <w:cnfStyle w:val="000000000000" w:firstRow="0" w:lastRow="0" w:firstColumn="0" w:lastColumn="0" w:oddVBand="0" w:evenVBand="0" w:oddHBand="0" w:evenHBand="0" w:firstRowFirstColumn="0" w:firstRowLastColumn="0" w:lastRowFirstColumn="0" w:lastRowLastColumn="0"/>
               <w:rPr>
                 <w:rFonts w:ascii="Calibri" w:hAnsi="Calibri" w:eastAsia="Calibri" w:cs="Calibri"/>
-                <w:i/>
-                <w:color w:val="auto"/>
-              </w:rPr>
-            </w:pPr>
-            <w:r>
-              <w:rPr>
-                <w:rFonts w:ascii="Calibri" w:hAnsi="Calibri" w:eastAsia="Calibri" w:cs="Calibri"/>
-                <w:i/>
-                <w:color w:val="auto"/>
-              </w:rPr>
-              <w:t>x</w:t>
-            </w:r>
+                <w:i w:val="1"/>
+                <w:iCs w:val="1"/>
+                <w:color w:val="auto"/>
+              </w:rPr>
+            </w:pPr>
           </w:p>
         </w:tc>
       </w:tr>
@@ -2967,49 +2851,19 @@
               <w:cnfStyle w:val="000000100000" w:firstRow="0" w:lastRow="0" w:firstColumn="0" w:lastColumn="0" w:oddVBand="0" w:evenVBand="0" w:oddHBand="1" w:evenHBand="0" w:firstRowFirstColumn="0" w:firstRowLastColumn="0" w:lastRowFirstColumn="0" w:lastRowLastColumn="0"/>
               <w:rPr>
                 <w:rFonts w:ascii="Calibri" w:hAnsi="Calibri" w:eastAsia="Calibri" w:cs="Calibri"/>
-                <w:i/>
+                <w:i w:val="1"/>
+                <w:iCs w:val="1"/>
                 <w:color w:val="AEAAAA"/>
               </w:rPr>
             </w:pPr>
             <w:r>
               <w:rPr>
                 <w:rFonts w:ascii="Calibri" w:hAnsi="Calibri" w:eastAsia="Calibri" w:cs="Calibri"/>
-                <w:i/>
-                <w:color w:val="auto"/>
-              </w:rPr>
-              <w:t>A l</w:t>
-            </w:r>
-            <w:r>
-              <w:rPr>
-                <w:rFonts w:ascii="Calibri" w:hAnsi="Calibri" w:eastAsia="Calibri" w:cs="Calibri"/>
-                <w:i/>
-                <w:color w:val="auto"/>
-              </w:rPr>
-              <w:t xml:space="preserve">a máquina fileteadora, también </w:t>
-            </w:r>
-            <w:r>
-              <w:rPr>
-                <w:rFonts w:ascii="Calibri" w:hAnsi="Calibri" w:eastAsia="Calibri" w:cs="Calibri"/>
-                <w:i/>
-                <w:color w:val="auto"/>
-              </w:rPr>
-              <w:t xml:space="preserve">se le </w:t>
-            </w:r>
-            <w:r>
-              <w:rPr>
-                <w:rFonts w:ascii="Calibri" w:hAnsi="Calibri" w:eastAsia="Calibri" w:cs="Calibri"/>
-                <w:i/>
-                <w:color w:val="auto"/>
-              </w:rPr>
-              <w:t>llama remalladora</w:t>
-            </w:r>
-            <w:r>
-              <w:rPr>
-                <w:rFonts w:ascii="Calibri" w:hAnsi="Calibri" w:eastAsia="Calibri" w:cs="Calibri"/>
-                <w:i/>
-                <w:color w:val="auto"/>
-              </w:rPr>
-              <w:t>.</w:t>
+                <w:i w:val="1"/>
+                <w:iCs w:val="1"/>
+                <w:color w:val="auto"/>
+              </w:rPr>
+              <w:t>La pulida consta en quitar los hilos sobrantes e impurezas con las que queda la prenda luego del ensamble.</w:t>
             </w:r>
           </w:p>
         </w:tc>
@@ -3328,41 +3182,19 @@
               <w:cnfStyle w:val="000000000000" w:firstRow="0" w:lastRow="0" w:firstColumn="0" w:lastColumn="0" w:oddVBand="0" w:evenVBand="0" w:oddHBand="0" w:evenHBand="0" w:firstRowFirstColumn="0" w:firstRowLastColumn="0" w:lastRowFirstColumn="0" w:lastRowLastColumn="0"/>
               <w:rPr>
                 <w:rFonts w:ascii="Calibri" w:hAnsi="Calibri" w:eastAsia="Calibri" w:cs="Calibri"/>
-                <w:i/>
+                <w:i w:val="1"/>
+                <w:iCs w:val="1"/>
                 <w:color w:val="AEAAAA"/>
               </w:rPr>
             </w:pPr>
             <w:r>
               <w:rPr>
                 <w:rFonts w:ascii="Calibri" w:hAnsi="Calibri" w:eastAsia="Calibri" w:cs="Calibri"/>
-                <w:i/>
-                <w:color w:val="auto"/>
-              </w:rPr>
-              <w:t xml:space="preserve">La maquina fileteadora trabaja con </w:t>
-            </w:r>
-            <w:r>
-              <w:rPr>
-                <w:rFonts w:ascii="Calibri" w:hAnsi="Calibri" w:eastAsia="Calibri" w:cs="Calibri"/>
-                <w:i/>
-                <w:color w:val="auto"/>
-              </w:rPr>
-              <w:t>más de 3</w:t>
-            </w:r>
-            <w:r>
-              <w:rPr>
-                <w:rFonts w:ascii="Calibri" w:hAnsi="Calibri" w:eastAsia="Calibri" w:cs="Calibri"/>
-                <w:i/>
-                <w:color w:val="auto"/>
-              </w:rPr>
-              <w:t xml:space="preserve"> hilos diferentes</w:t>
-            </w:r>
-            <w:r>
-              <w:rPr>
-                <w:rFonts w:ascii="Calibri" w:hAnsi="Calibri" w:eastAsia="Calibri" w:cs="Calibri"/>
-                <w:i/>
-                <w:color w:val="auto"/>
-              </w:rPr>
-              <w:t>.</w:t>
+                <w:i w:val="1"/>
+                <w:iCs w:val="1"/>
+                <w:color w:val="auto"/>
+              </w:rPr>
+              <w:t>El planchado se realiza con una plancha preferiblemente de mesa para dar una excelente presentación a la prenda.</w:t>
             </w:r>
           </w:p>
         </w:tc>
@@ -3427,24 +3259,17 @@
             <w:shd w:val="clear" w:color="auto" w:fill="FFFFFF" w:themeFill="background1"/>
             <w:tcMar/>
           </w:tcPr>
-          <w:p>
+          <w:p w14:noSpellErr="1">
             <w:pPr>
               <w:widowControl w:val="0"/>
               <w:cnfStyle w:val="000000100000" w:firstRow="0" w:lastRow="0" w:firstColumn="0" w:lastColumn="0" w:oddVBand="0" w:evenVBand="0" w:oddHBand="1" w:evenHBand="0" w:firstRowFirstColumn="0" w:firstRowLastColumn="0" w:lastRowFirstColumn="0" w:lastRowLastColumn="0"/>
               <w:rPr>
                 <w:rFonts w:ascii="Calibri" w:hAnsi="Calibri" w:eastAsia="Calibri" w:cs="Calibri"/>
-                <w:i/>
-                <w:color w:val="auto"/>
-              </w:rPr>
-            </w:pPr>
-            <w:r>
-              <w:rPr>
-                <w:rFonts w:ascii="Calibri" w:hAnsi="Calibri" w:eastAsia="Calibri" w:cs="Calibri"/>
-                <w:i/>
-                <w:color w:val="auto"/>
-              </w:rPr>
-              <w:t>x</w:t>
-            </w:r>
+                <w:i w:val="1"/>
+                <w:iCs w:val="1"/>
+                <w:color w:val="auto"/>
+              </w:rPr>
+            </w:pPr>
           </w:p>
         </w:tc>
       </w:tr>
@@ -3514,10 +3339,20 @@
               <w:cnfStyle w:val="000000000000" w:firstRow="0" w:lastRow="0" w:firstColumn="0" w:lastColumn="0" w:oddVBand="0" w:evenVBand="0" w:oddHBand="0" w:evenHBand="0" w:firstRowFirstColumn="0" w:firstRowLastColumn="0" w:lastRowFirstColumn="0" w:lastRowLastColumn="0"/>
               <w:rPr>
                 <w:rFonts w:ascii="Calibri" w:hAnsi="Calibri" w:eastAsia="Calibri" w:cs="Calibri"/>
-                <w:i/>
-                <w:color w:val="auto"/>
-              </w:rPr>
-            </w:pPr>
+                <w:i w:val="1"/>
+                <w:iCs w:val="1"/>
+                <w:color w:val="auto"/>
+              </w:rPr>
+            </w:pPr>
+            <w:r>
+              <w:rPr>
+                <w:rFonts w:ascii="Calibri" w:hAnsi="Calibri" w:eastAsia="Calibri" w:cs="Calibri"/>
+                <w:i w:val="1"/>
+                <w:iCs w:val="1"/>
+                <w:color w:val="auto"/>
+              </w:rPr>
+              <w:t>x</w:t>
+            </w:r>
           </w:p>
         </w:tc>
       </w:tr>
@@ -3682,41 +3517,19 @@
               <w:cnfStyle w:val="000000100000" w:firstRow="0" w:lastRow="0" w:firstColumn="0" w:lastColumn="0" w:oddVBand="0" w:evenVBand="0" w:oddHBand="1" w:evenHBand="0" w:firstRowFirstColumn="0" w:firstRowLastColumn="0" w:lastRowFirstColumn="0" w:lastRowLastColumn="0"/>
               <w:rPr>
                 <w:rFonts w:ascii="Calibri" w:hAnsi="Calibri" w:eastAsia="Calibri" w:cs="Calibri"/>
-                <w:i/>
+                <w:i w:val="1"/>
+                <w:iCs w:val="1"/>
                 <w:color w:val="AEAAAA"/>
               </w:rPr>
             </w:pPr>
             <w:r>
               <w:rPr>
                 <w:rFonts w:ascii="Calibri" w:hAnsi="Calibri" w:eastAsia="Calibri" w:cs="Calibri"/>
-                <w:i/>
-                <w:color w:val="auto"/>
-              </w:rPr>
-              <w:t xml:space="preserve">El corte </w:t>
-            </w:r>
-            <w:r>
-              <w:rPr>
-                <w:rFonts w:ascii="Calibri" w:hAnsi="Calibri" w:eastAsia="Calibri" w:cs="Calibri"/>
-                <w:i/>
-                <w:color w:val="auto"/>
-              </w:rPr>
-              <w:t>familiar</w:t>
-            </w:r>
-            <w:r>
-              <w:rPr>
-                <w:rFonts w:ascii="Calibri" w:hAnsi="Calibri" w:eastAsia="Calibri" w:cs="Calibri"/>
-                <w:i/>
-                <w:color w:val="auto"/>
-              </w:rPr>
-              <w:t>, es el que se realiza cortando muchas tallas y capas de tela a la vez</w:t>
-            </w:r>
-            <w:r>
-              <w:rPr>
-                <w:rFonts w:ascii="Calibri" w:hAnsi="Calibri" w:eastAsia="Calibri" w:cs="Calibri"/>
-                <w:i/>
-                <w:color w:val="auto"/>
-              </w:rPr>
-              <w:t>.</w:t>
+                <w:i w:val="1"/>
+                <w:iCs w:val="1"/>
+                <w:color w:val="auto"/>
+              </w:rPr>
+              <w:t>El montaje del cierre es la última operación que se realiza en proceso de la confección del pantalón.</w:t>
             </w:r>
           </w:p>
         </w:tc>
@@ -4035,17 +3848,37 @@
               <w:cnfStyle w:val="000000000000" w:firstRow="0" w:lastRow="0" w:firstColumn="0" w:lastColumn="0" w:oddVBand="0" w:evenVBand="0" w:oddHBand="0" w:evenHBand="0" w:firstRowFirstColumn="0" w:firstRowLastColumn="0" w:lastRowFirstColumn="0" w:lastRowLastColumn="0"/>
               <w:rPr>
                 <w:rFonts w:ascii="Calibri" w:hAnsi="Calibri" w:eastAsia="Calibri" w:cs="Calibri"/>
-                <w:i/>
+                <w:i w:val="1"/>
+                <w:iCs w:val="1"/>
                 <w:color w:val="AEAAAA"/>
               </w:rPr>
             </w:pPr>
             <w:r>
               <w:rPr>
                 <w:rFonts w:ascii="Calibri" w:hAnsi="Calibri" w:eastAsia="Calibri" w:cs="Calibri"/>
-                <w:i/>
-                <w:color w:val="auto"/>
-              </w:rPr>
-              <w:t>El corte manual es el que se realiza con tijeras, especialmente para tela, y se corta una sola capa.</w:t>
+                <w:i w:val="1"/>
+                <w:iCs w:val="1"/>
+                <w:color w:val="auto"/>
+              </w:rPr>
+              <w:t xml:space="preserve">El pantalón es la prenda de vestir inferior, más importante en el vestuario </w:t>
+            </w:r>
+            <w:r>
+              <w:rPr>
+                <w:rFonts w:ascii="Calibri" w:hAnsi="Calibri" w:eastAsia="Calibri" w:cs="Calibri"/>
+                <w:i w:val="1"/>
+                <w:iCs w:val="1"/>
+                <w:color w:val="auto"/>
+              </w:rPr>
+              <w:t>femeni</w:t>
+            </w:r>
+            <w:r>
+              <w:rPr>
+                <w:rFonts w:ascii="Calibri" w:hAnsi="Calibri" w:eastAsia="Calibri" w:cs="Calibri"/>
+                <w:i w:val="1"/>
+                <w:iCs w:val="1"/>
+                <w:color w:val="auto"/>
+              </w:rPr>
+              <w:t>no.</w:t>
             </w:r>
           </w:p>
         </w:tc>
@@ -4110,24 +3943,17 @@
             <w:shd w:val="clear" w:color="auto" w:fill="FFFFFF" w:themeFill="background1"/>
             <w:tcMar/>
           </w:tcPr>
-          <w:p>
+          <w:p w14:noSpellErr="1">
             <w:pPr>
               <w:widowControl w:val="0"/>
               <w:cnfStyle w:val="000000100000" w:firstRow="0" w:lastRow="0" w:firstColumn="0" w:lastColumn="0" w:oddVBand="0" w:evenVBand="0" w:oddHBand="1" w:evenHBand="0" w:firstRowFirstColumn="0" w:firstRowLastColumn="0" w:lastRowFirstColumn="0" w:lastRowLastColumn="0"/>
               <w:rPr>
                 <w:rFonts w:ascii="Calibri" w:hAnsi="Calibri" w:eastAsia="Calibri" w:cs="Calibri"/>
-                <w:i/>
-                <w:color w:val="auto"/>
-              </w:rPr>
-            </w:pPr>
-            <w:r>
-              <w:rPr>
-                <w:rFonts w:ascii="Calibri" w:hAnsi="Calibri" w:eastAsia="Calibri" w:cs="Calibri"/>
-                <w:i/>
-                <w:color w:val="auto"/>
-              </w:rPr>
-              <w:t>x</w:t>
-            </w:r>
+                <w:i w:val="1"/>
+                <w:iCs w:val="1"/>
+                <w:color w:val="auto"/>
+              </w:rPr>
+            </w:pPr>
           </w:p>
         </w:tc>
       </w:tr>
@@ -4197,10 +4023,20 @@
               <w:cnfStyle w:val="000000000000" w:firstRow="0" w:lastRow="0" w:firstColumn="0" w:lastColumn="0" w:oddVBand="0" w:evenVBand="0" w:oddHBand="0" w:evenHBand="0" w:firstRowFirstColumn="0" w:firstRowLastColumn="0" w:lastRowFirstColumn="0" w:lastRowLastColumn="0"/>
               <w:rPr>
                 <w:rFonts w:ascii="Calibri" w:hAnsi="Calibri" w:eastAsia="Calibri" w:cs="Calibri"/>
-                <w:i/>
-                <w:color w:val="auto"/>
-              </w:rPr>
-            </w:pPr>
+                <w:i w:val="1"/>
+                <w:iCs w:val="1"/>
+                <w:color w:val="auto"/>
+              </w:rPr>
+            </w:pPr>
+            <w:r>
+              <w:rPr>
+                <w:rFonts w:ascii="Calibri" w:hAnsi="Calibri" w:eastAsia="Calibri" w:cs="Calibri"/>
+                <w:i w:val="1"/>
+                <w:iCs w:val="1"/>
+                <w:color w:val="auto"/>
+              </w:rPr>
+              <w:t>x</w:t>
+            </w:r>
           </w:p>
         </w:tc>
       </w:tr>
@@ -6117,6 +5953,18 @@
       <w:lang w:val="es-CO" w:eastAsia="ja-JP"/>
     </w:rPr>
   </w:style>
+  <w:style w:type="paragraph" w:styleId="Normal0" w:customStyle="true">
+    <w:uiPriority w:val="1"/>
+    <w:name w:val="Normal0"/>
+    <w:basedOn w:val="Normal"/>
+    <w:qFormat/>
+    <w:rsid w:val="04C0A33D"/>
+    <w:rPr>
+      <w:rFonts w:ascii="Arial" w:hAnsi="Arial" w:eastAsia="Arial" w:cs="Arial"/>
+      <w:sz w:val="22"/>
+      <w:szCs w:val="22"/>
+    </w:rPr>
+  </w:style>
 </w:styles>
 </file>
 
@@ -6696,7 +6544,7 @@
 </file>
 
 <file path=customXml/itemProps1.xml><?xml version="1.0" encoding="utf-8"?>
-<ds:datastoreItem xmlns:ds="http://schemas.openxmlformats.org/officeDocument/2006/customXml" ds:itemID="{1F06108B-39FA-4FC6-ACD0-561F2752C8E5}">
+<ds:datastoreItem xmlns:ds="http://schemas.openxmlformats.org/officeDocument/2006/customXml" ds:itemID="{42C029B7-4F7E-4742-807E-CC5FF09C9C55}">
   <ds:schemaRefs>
     <ds:schemaRef ds:uri="http://schemas.microsoft.com/office/2006/metadata/contentType"/>
     <ds:schemaRef ds:uri="http://schemas.microsoft.com/office/2006/metadata/properties/metaAttributes"/>
